--- a/OU Year 3 - 2018/F18 Semester/CSI 3660 - System Administration/Sys Admin Final Reference Guide.docx
+++ b/OU Year 3 - 2018/F18 Semester/CSI 3660 - System Administration/Sys Admin Final Reference Guide.docx
@@ -37,14 +37,16 @@
         <w:spacing w:after="0" w:line="240" w:lineRule="auto"/>
         <w:rPr>
           <w:rFonts w:ascii="Times New Roman" w:eastAsia="Times New Roman" w:hAnsi="Times New Roman" w:cs="Times New Roman"/>
-          <w:sz w:val="24"/>
-          <w:szCs w:val="24"/>
-        </w:rPr>
-      </w:pPr>
-      <w:proofErr w:type="gramStart"/>
-      <w:r>
-        <w:rPr>
-          <w:rFonts w:ascii="Times New Roman" w:eastAsia="Times New Roman" w:hAnsi="Times New Roman" w:cs="Times New Roman"/>
+          <w:b/>
+          <w:sz w:val="24"/>
+          <w:szCs w:val="24"/>
+        </w:rPr>
+      </w:pPr>
+      <w:proofErr w:type="gramStart"/>
+      <w:r>
+        <w:rPr>
+          <w:rFonts w:ascii="Times New Roman" w:eastAsia="Times New Roman" w:hAnsi="Times New Roman" w:cs="Times New Roman"/>
+          <w:b/>
           <w:sz w:val="24"/>
           <w:szCs w:val="24"/>
         </w:rPr>
@@ -54,6 +56,7 @@
       <w:r>
         <w:rPr>
           <w:rFonts w:ascii="Times New Roman" w:eastAsia="Times New Roman" w:hAnsi="Times New Roman" w:cs="Times New Roman"/>
+          <w:b/>
           <w:sz w:val="24"/>
           <w:szCs w:val="24"/>
         </w:rPr>
@@ -65,14 +68,16 @@
         <w:spacing w:after="0" w:line="240" w:lineRule="auto"/>
         <w:rPr>
           <w:rFonts w:ascii="Times New Roman" w:eastAsia="Times New Roman" w:hAnsi="Times New Roman" w:cs="Times New Roman"/>
-          <w:sz w:val="24"/>
-          <w:szCs w:val="24"/>
-        </w:rPr>
-      </w:pPr>
-      <w:proofErr w:type="gramStart"/>
-      <w:r>
-        <w:rPr>
-          <w:rFonts w:ascii="Times New Roman" w:eastAsia="Times New Roman" w:hAnsi="Times New Roman" w:cs="Times New Roman"/>
+          <w:b/>
+          <w:sz w:val="24"/>
+          <w:szCs w:val="24"/>
+        </w:rPr>
+      </w:pPr>
+      <w:proofErr w:type="gramStart"/>
+      <w:r>
+        <w:rPr>
+          <w:rFonts w:ascii="Times New Roman" w:eastAsia="Times New Roman" w:hAnsi="Times New Roman" w:cs="Times New Roman"/>
+          <w:b/>
           <w:sz w:val="24"/>
           <w:szCs w:val="24"/>
         </w:rPr>
@@ -82,6 +87,7 @@
       <w:r>
         <w:rPr>
           <w:rFonts w:ascii="Times New Roman" w:eastAsia="Times New Roman" w:hAnsi="Times New Roman" w:cs="Times New Roman"/>
+          <w:b/>
           <w:sz w:val="24"/>
           <w:szCs w:val="24"/>
         </w:rPr>
@@ -91,6 +97,7 @@
       <w:r>
         <w:rPr>
           <w:rFonts w:ascii="Times New Roman" w:eastAsia="Times New Roman" w:hAnsi="Times New Roman" w:cs="Times New Roman"/>
+          <w:b/>
           <w:sz w:val="24"/>
           <w:szCs w:val="24"/>
         </w:rPr>
@@ -100,6 +107,7 @@
       <w:r>
         <w:rPr>
           <w:rFonts w:ascii="Times New Roman" w:eastAsia="Times New Roman" w:hAnsi="Times New Roman" w:cs="Times New Roman"/>
+          <w:b/>
           <w:sz w:val="24"/>
           <w:szCs w:val="24"/>
         </w:rPr>
@@ -111,14 +119,16 @@
         <w:spacing w:after="0" w:line="240" w:lineRule="auto"/>
         <w:rPr>
           <w:rFonts w:ascii="Times New Roman" w:eastAsia="Times New Roman" w:hAnsi="Times New Roman" w:cs="Times New Roman"/>
-          <w:sz w:val="24"/>
-          <w:szCs w:val="24"/>
-        </w:rPr>
-      </w:pPr>
-      <w:proofErr w:type="gramStart"/>
-      <w:r>
-        <w:rPr>
-          <w:rFonts w:ascii="Times New Roman" w:eastAsia="Times New Roman" w:hAnsi="Times New Roman" w:cs="Times New Roman"/>
+          <w:b/>
+          <w:sz w:val="24"/>
+          <w:szCs w:val="24"/>
+        </w:rPr>
+      </w:pPr>
+      <w:proofErr w:type="gramStart"/>
+      <w:r>
+        <w:rPr>
+          <w:rFonts w:ascii="Times New Roman" w:eastAsia="Times New Roman" w:hAnsi="Times New Roman" w:cs="Times New Roman"/>
+          <w:b/>
           <w:sz w:val="24"/>
           <w:szCs w:val="24"/>
         </w:rPr>
@@ -128,6 +138,7 @@
       <w:r>
         <w:rPr>
           <w:rFonts w:ascii="Times New Roman" w:eastAsia="Times New Roman" w:hAnsi="Times New Roman" w:cs="Times New Roman"/>
+          <w:b/>
           <w:sz w:val="24"/>
           <w:szCs w:val="24"/>
         </w:rPr>
@@ -139,14 +150,16 @@
         <w:spacing w:after="0" w:line="240" w:lineRule="auto"/>
         <w:rPr>
           <w:rFonts w:ascii="Times New Roman" w:eastAsia="Times New Roman" w:hAnsi="Times New Roman" w:cs="Times New Roman"/>
-          <w:sz w:val="24"/>
-          <w:szCs w:val="24"/>
-        </w:rPr>
-      </w:pPr>
-      <w:proofErr w:type="gramStart"/>
-      <w:r>
-        <w:rPr>
-          <w:rFonts w:ascii="Times New Roman" w:eastAsia="Times New Roman" w:hAnsi="Times New Roman" w:cs="Times New Roman"/>
+          <w:b/>
+          <w:sz w:val="24"/>
+          <w:szCs w:val="24"/>
+        </w:rPr>
+      </w:pPr>
+      <w:proofErr w:type="gramStart"/>
+      <w:r>
+        <w:rPr>
+          <w:rFonts w:ascii="Times New Roman" w:eastAsia="Times New Roman" w:hAnsi="Times New Roman" w:cs="Times New Roman"/>
+          <w:b/>
           <w:sz w:val="24"/>
           <w:szCs w:val="24"/>
         </w:rPr>
@@ -156,6 +169,7 @@
       <w:r>
         <w:rPr>
           <w:rFonts w:ascii="Times New Roman" w:eastAsia="Times New Roman" w:hAnsi="Times New Roman" w:cs="Times New Roman"/>
+          <w:b/>
           <w:sz w:val="24"/>
           <w:szCs w:val="24"/>
         </w:rPr>
@@ -165,6 +179,7 @@
       <w:r>
         <w:rPr>
           <w:rFonts w:ascii="Times New Roman" w:eastAsia="Times New Roman" w:hAnsi="Times New Roman" w:cs="Times New Roman"/>
+          <w:b/>
           <w:sz w:val="24"/>
           <w:szCs w:val="24"/>
         </w:rPr>
@@ -174,6 +189,7 @@
       <w:r>
         <w:rPr>
           <w:rFonts w:ascii="Times New Roman" w:eastAsia="Times New Roman" w:hAnsi="Times New Roman" w:cs="Times New Roman"/>
+          <w:b/>
           <w:sz w:val="24"/>
           <w:szCs w:val="24"/>
         </w:rPr>
@@ -185,14 +201,16 @@
         <w:spacing w:after="0" w:line="240" w:lineRule="auto"/>
         <w:rPr>
           <w:rFonts w:ascii="Times New Roman" w:eastAsia="Times New Roman" w:hAnsi="Times New Roman" w:cs="Times New Roman"/>
-          <w:sz w:val="24"/>
-          <w:szCs w:val="24"/>
-        </w:rPr>
-      </w:pPr>
-      <w:proofErr w:type="gramStart"/>
-      <w:r>
-        <w:rPr>
-          <w:rFonts w:ascii="Times New Roman" w:eastAsia="Times New Roman" w:hAnsi="Times New Roman" w:cs="Times New Roman"/>
+          <w:b/>
+          <w:sz w:val="24"/>
+          <w:szCs w:val="24"/>
+        </w:rPr>
+      </w:pPr>
+      <w:proofErr w:type="gramStart"/>
+      <w:r>
+        <w:rPr>
+          <w:rFonts w:ascii="Times New Roman" w:eastAsia="Times New Roman" w:hAnsi="Times New Roman" w:cs="Times New Roman"/>
+          <w:b/>
           <w:sz w:val="24"/>
           <w:szCs w:val="24"/>
         </w:rPr>
@@ -202,6 +220,7 @@
       <w:r>
         <w:rPr>
           <w:rFonts w:ascii="Times New Roman" w:eastAsia="Times New Roman" w:hAnsi="Times New Roman" w:cs="Times New Roman"/>
+          <w:b/>
           <w:sz w:val="24"/>
           <w:szCs w:val="24"/>
         </w:rPr>
@@ -213,23 +232,34 @@
         <w:spacing w:after="0" w:line="240" w:lineRule="auto"/>
         <w:rPr>
           <w:rFonts w:ascii="Times New Roman" w:eastAsia="Times New Roman" w:hAnsi="Times New Roman" w:cs="Times New Roman"/>
-          <w:sz w:val="24"/>
-          <w:szCs w:val="24"/>
-        </w:rPr>
-      </w:pPr>
-      <w:proofErr w:type="gramStart"/>
-      <w:r>
-        <w:rPr>
-          <w:rFonts w:ascii="Times New Roman" w:eastAsia="Times New Roman" w:hAnsi="Times New Roman" w:cs="Times New Roman"/>
-          <w:sz w:val="24"/>
-          <w:szCs w:val="24"/>
-        </w:rPr>
-        <w:t>  Be</w:t>
-      </w:r>
-      <w:proofErr w:type="gramEnd"/>
-      <w:r>
-        <w:rPr>
-          <w:rFonts w:ascii="Times New Roman" w:eastAsia="Times New Roman" w:hAnsi="Times New Roman" w:cs="Times New Roman"/>
+          <w:b/>
+          <w:sz w:val="24"/>
+          <w:szCs w:val="24"/>
+        </w:rPr>
+      </w:pPr>
+      <w:proofErr w:type="gramStart"/>
+      <w:r>
+        <w:rPr>
+          <w:rFonts w:ascii="Times New Roman" w:eastAsia="Times New Roman" w:hAnsi="Times New Roman" w:cs="Times New Roman"/>
+          <w:sz w:val="24"/>
+          <w:szCs w:val="24"/>
+        </w:rPr>
+        <w:t xml:space="preserve">  </w:t>
+      </w:r>
+      <w:r>
+        <w:rPr>
+          <w:rFonts w:ascii="Times New Roman" w:eastAsia="Times New Roman" w:hAnsi="Times New Roman" w:cs="Times New Roman"/>
+          <w:b/>
+          <w:sz w:val="24"/>
+          <w:szCs w:val="24"/>
+        </w:rPr>
+        <w:t>Be</w:t>
+      </w:r>
+      <w:proofErr w:type="gramEnd"/>
+      <w:r>
+        <w:rPr>
+          <w:rFonts w:ascii="Times New Roman" w:eastAsia="Times New Roman" w:hAnsi="Times New Roman" w:cs="Times New Roman"/>
+          <w:b/>
           <w:sz w:val="24"/>
           <w:szCs w:val="24"/>
         </w:rPr>
@@ -252,12 +282,22 @@
           <w:sz w:val="24"/>
           <w:szCs w:val="24"/>
         </w:rPr>
-        <w:t>  Describe</w:t>
-      </w:r>
-      <w:proofErr w:type="gramEnd"/>
-      <w:r>
-        <w:rPr>
-          <w:rFonts w:ascii="Times New Roman" w:eastAsia="Times New Roman" w:hAnsi="Times New Roman" w:cs="Times New Roman"/>
+        <w:t xml:space="preserve">  </w:t>
+      </w:r>
+      <w:r>
+        <w:rPr>
+          <w:rFonts w:ascii="Times New Roman" w:eastAsia="Times New Roman" w:hAnsi="Times New Roman" w:cs="Times New Roman"/>
+          <w:b/>
+          <w:sz w:val="24"/>
+          <w:szCs w:val="24"/>
+        </w:rPr>
+        <w:t>Describe</w:t>
+      </w:r>
+      <w:proofErr w:type="gramEnd"/>
+      <w:r>
+        <w:rPr>
+          <w:rFonts w:ascii="Times New Roman" w:eastAsia="Times New Roman" w:hAnsi="Times New Roman" w:cs="Times New Roman"/>
+          <w:b/>
           <w:sz w:val="24"/>
           <w:szCs w:val="24"/>
         </w:rPr>
@@ -280,12 +320,22 @@
           <w:sz w:val="24"/>
           <w:szCs w:val="24"/>
         </w:rPr>
-        <w:t>  Understand</w:t>
-      </w:r>
-      <w:proofErr w:type="gramEnd"/>
-      <w:r>
-        <w:rPr>
-          <w:rFonts w:ascii="Times New Roman" w:eastAsia="Times New Roman" w:hAnsi="Times New Roman" w:cs="Times New Roman"/>
+        <w:t xml:space="preserve">  </w:t>
+      </w:r>
+      <w:r>
+        <w:rPr>
+          <w:rFonts w:ascii="Times New Roman" w:eastAsia="Times New Roman" w:hAnsi="Times New Roman" w:cs="Times New Roman"/>
+          <w:b/>
+          <w:sz w:val="24"/>
+          <w:szCs w:val="24"/>
+        </w:rPr>
+        <w:t>Understand</w:t>
+      </w:r>
+      <w:proofErr w:type="gramEnd"/>
+      <w:r>
+        <w:rPr>
+          <w:rFonts w:ascii="Times New Roman" w:eastAsia="Times New Roman" w:hAnsi="Times New Roman" w:cs="Times New Roman"/>
+          <w:b/>
           <w:sz w:val="24"/>
           <w:szCs w:val="24"/>
         </w:rPr>
@@ -295,6 +345,7 @@
       <w:r>
         <w:rPr>
           <w:rFonts w:ascii="Times New Roman" w:eastAsia="Times New Roman" w:hAnsi="Times New Roman" w:cs="Times New Roman"/>
+          <w:b/>
           <w:sz w:val="24"/>
           <w:szCs w:val="24"/>
         </w:rPr>
@@ -304,6 +355,7 @@
       <w:r>
         <w:rPr>
           <w:rFonts w:ascii="Times New Roman" w:eastAsia="Times New Roman" w:hAnsi="Times New Roman" w:cs="Times New Roman"/>
+          <w:b/>
           <w:sz w:val="24"/>
           <w:szCs w:val="24"/>
         </w:rPr>
@@ -326,12 +378,22 @@
           <w:sz w:val="24"/>
           <w:szCs w:val="24"/>
         </w:rPr>
-        <w:t>  Be</w:t>
-      </w:r>
-      <w:proofErr w:type="gramEnd"/>
-      <w:r>
-        <w:rPr>
-          <w:rFonts w:ascii="Times New Roman" w:eastAsia="Times New Roman" w:hAnsi="Times New Roman" w:cs="Times New Roman"/>
+        <w:t xml:space="preserve">  </w:t>
+      </w:r>
+      <w:r>
+        <w:rPr>
+          <w:rFonts w:ascii="Times New Roman" w:eastAsia="Times New Roman" w:hAnsi="Times New Roman" w:cs="Times New Roman"/>
+          <w:b/>
+          <w:sz w:val="24"/>
+          <w:szCs w:val="24"/>
+        </w:rPr>
+        <w:t>Be</w:t>
+      </w:r>
+      <w:proofErr w:type="gramEnd"/>
+      <w:r>
+        <w:rPr>
+          <w:rFonts w:ascii="Times New Roman" w:eastAsia="Times New Roman" w:hAnsi="Times New Roman" w:cs="Times New Roman"/>
+          <w:b/>
           <w:sz w:val="24"/>
           <w:szCs w:val="24"/>
         </w:rPr>
@@ -354,12 +416,22 @@
           <w:sz w:val="24"/>
           <w:szCs w:val="24"/>
         </w:rPr>
-        <w:t>  Understand</w:t>
-      </w:r>
-      <w:proofErr w:type="gramEnd"/>
-      <w:r>
-        <w:rPr>
-          <w:rFonts w:ascii="Times New Roman" w:eastAsia="Times New Roman" w:hAnsi="Times New Roman" w:cs="Times New Roman"/>
+        <w:t xml:space="preserve">  </w:t>
+      </w:r>
+      <w:r>
+        <w:rPr>
+          <w:rFonts w:ascii="Times New Roman" w:eastAsia="Times New Roman" w:hAnsi="Times New Roman" w:cs="Times New Roman"/>
+          <w:b/>
+          <w:sz w:val="24"/>
+          <w:szCs w:val="24"/>
+        </w:rPr>
+        <w:t>Understand</w:t>
+      </w:r>
+      <w:proofErr w:type="gramEnd"/>
+      <w:r>
+        <w:rPr>
+          <w:rFonts w:ascii="Times New Roman" w:eastAsia="Times New Roman" w:hAnsi="Times New Roman" w:cs="Times New Roman"/>
+          <w:b/>
           <w:sz w:val="24"/>
           <w:szCs w:val="24"/>
         </w:rPr>
@@ -382,12 +454,22 @@
           <w:sz w:val="24"/>
           <w:szCs w:val="24"/>
         </w:rPr>
-        <w:t>  Know</w:t>
-      </w:r>
-      <w:proofErr w:type="gramEnd"/>
-      <w:r>
-        <w:rPr>
-          <w:rFonts w:ascii="Times New Roman" w:eastAsia="Times New Roman" w:hAnsi="Times New Roman" w:cs="Times New Roman"/>
+        <w:t xml:space="preserve">  </w:t>
+      </w:r>
+      <w:r>
+        <w:rPr>
+          <w:rFonts w:ascii="Times New Roman" w:eastAsia="Times New Roman" w:hAnsi="Times New Roman" w:cs="Times New Roman"/>
+          <w:b/>
+          <w:sz w:val="24"/>
+          <w:szCs w:val="24"/>
+        </w:rPr>
+        <w:t>Know</w:t>
+      </w:r>
+      <w:proofErr w:type="gramEnd"/>
+      <w:r>
+        <w:rPr>
+          <w:rFonts w:ascii="Times New Roman" w:eastAsia="Times New Roman" w:hAnsi="Times New Roman" w:cs="Times New Roman"/>
+          <w:b/>
           <w:sz w:val="24"/>
           <w:szCs w:val="24"/>
         </w:rPr>
@@ -397,6 +479,7 @@
       <w:r>
         <w:rPr>
           <w:rFonts w:ascii="Times New Roman" w:eastAsia="Times New Roman" w:hAnsi="Times New Roman" w:cs="Times New Roman"/>
+          <w:b/>
           <w:sz w:val="24"/>
           <w:szCs w:val="24"/>
         </w:rPr>
@@ -406,34 +489,63 @@
       <w:r>
         <w:rPr>
           <w:rFonts w:ascii="Times New Roman" w:eastAsia="Times New Roman" w:hAnsi="Times New Roman" w:cs="Times New Roman"/>
-          <w:sz w:val="24"/>
-          <w:szCs w:val="24"/>
-        </w:rPr>
-        <w:t xml:space="preserve"> errors from the command line. Understand why the system needs to be in read-only mode for the errors to be resolved.</w:t>
-      </w:r>
-    </w:p>
-    <w:p>
-      <w:pPr>
-        <w:spacing w:after="0" w:line="240" w:lineRule="auto"/>
-        <w:rPr>
-          <w:rFonts w:ascii="Times New Roman" w:eastAsia="Times New Roman" w:hAnsi="Times New Roman" w:cs="Times New Roman"/>
-          <w:sz w:val="24"/>
-          <w:szCs w:val="24"/>
-        </w:rPr>
-      </w:pPr>
-      <w:proofErr w:type="gramStart"/>
-      <w:r>
-        <w:rPr>
-          <w:rFonts w:ascii="Times New Roman" w:eastAsia="Times New Roman" w:hAnsi="Times New Roman" w:cs="Times New Roman"/>
-          <w:sz w:val="24"/>
-          <w:szCs w:val="24"/>
-        </w:rPr>
-        <w:t>  Understand</w:t>
-      </w:r>
-      <w:proofErr w:type="gramEnd"/>
-      <w:r>
-        <w:rPr>
-          <w:rFonts w:ascii="Times New Roman" w:eastAsia="Times New Roman" w:hAnsi="Times New Roman" w:cs="Times New Roman"/>
+          <w:b/>
+          <w:sz w:val="24"/>
+          <w:szCs w:val="24"/>
+        </w:rPr>
+        <w:t xml:space="preserve"> errors from the command line.</w:t>
+      </w:r>
+      <w:r>
+        <w:rPr>
+          <w:rFonts w:ascii="Times New Roman" w:eastAsia="Times New Roman" w:hAnsi="Times New Roman" w:cs="Times New Roman"/>
+          <w:sz w:val="24"/>
+          <w:szCs w:val="24"/>
+        </w:rPr>
+        <w:t xml:space="preserve"> </w:t>
+      </w:r>
+      <w:r>
+        <w:rPr>
+          <w:rFonts w:ascii="Times New Roman" w:eastAsia="Times New Roman" w:hAnsi="Times New Roman" w:cs="Times New Roman"/>
+          <w:b/>
+          <w:sz w:val="24"/>
+          <w:szCs w:val="24"/>
+        </w:rPr>
+        <w:t>Understand why the system needs to be in read-only mode for the errors to be resolved.</w:t>
+      </w:r>
+    </w:p>
+    <w:p>
+      <w:pPr>
+        <w:spacing w:after="0" w:line="240" w:lineRule="auto"/>
+        <w:rPr>
+          <w:rFonts w:ascii="Times New Roman" w:eastAsia="Times New Roman" w:hAnsi="Times New Roman" w:cs="Times New Roman"/>
+          <w:b/>
+          <w:sz w:val="24"/>
+          <w:szCs w:val="24"/>
+        </w:rPr>
+      </w:pPr>
+      <w:proofErr w:type="gramStart"/>
+      <w:r>
+        <w:rPr>
+          <w:rFonts w:ascii="Times New Roman" w:eastAsia="Times New Roman" w:hAnsi="Times New Roman" w:cs="Times New Roman"/>
+          <w:sz w:val="24"/>
+          <w:szCs w:val="24"/>
+        </w:rPr>
+        <w:t xml:space="preserve">  </w:t>
+      </w:r>
+      <w:r>
+        <w:rPr>
+          <w:rFonts w:ascii="Times New Roman" w:eastAsia="Times New Roman" w:hAnsi="Times New Roman" w:cs="Times New Roman"/>
+          <w:b/>
+          <w:sz w:val="24"/>
+          <w:szCs w:val="24"/>
+        </w:rPr>
+        <w:t>Understand</w:t>
+      </w:r>
+      <w:proofErr w:type="gramEnd"/>
+      <w:r>
+        <w:rPr>
+          <w:rFonts w:ascii="Times New Roman" w:eastAsia="Times New Roman" w:hAnsi="Times New Roman" w:cs="Times New Roman"/>
+          <w:b/>
           <w:sz w:val="24"/>
           <w:szCs w:val="24"/>
         </w:rPr>
@@ -456,12 +568,22 @@
           <w:sz w:val="24"/>
           <w:szCs w:val="24"/>
         </w:rPr>
-        <w:t>  Understand</w:t>
-      </w:r>
-      <w:proofErr w:type="gramEnd"/>
-      <w:r>
-        <w:rPr>
-          <w:rFonts w:ascii="Times New Roman" w:eastAsia="Times New Roman" w:hAnsi="Times New Roman" w:cs="Times New Roman"/>
+        <w:t xml:space="preserve">  </w:t>
+      </w:r>
+      <w:r>
+        <w:rPr>
+          <w:rFonts w:ascii="Times New Roman" w:eastAsia="Times New Roman" w:hAnsi="Times New Roman" w:cs="Times New Roman"/>
+          <w:b/>
+          <w:sz w:val="24"/>
+          <w:szCs w:val="24"/>
+        </w:rPr>
+        <w:t>Understand</w:t>
+      </w:r>
+      <w:proofErr w:type="gramEnd"/>
+      <w:r>
+        <w:rPr>
+          <w:rFonts w:ascii="Times New Roman" w:eastAsia="Times New Roman" w:hAnsi="Times New Roman" w:cs="Times New Roman"/>
+          <w:b/>
           <w:sz w:val="24"/>
           <w:szCs w:val="24"/>
         </w:rPr>
@@ -471,6 +593,7 @@
       <w:r>
         <w:rPr>
           <w:rFonts w:ascii="Times New Roman" w:eastAsia="Times New Roman" w:hAnsi="Times New Roman" w:cs="Times New Roman"/>
+          <w:b/>
           <w:sz w:val="24"/>
           <w:szCs w:val="24"/>
         </w:rPr>
@@ -480,6 +603,7 @@
       <w:r>
         <w:rPr>
           <w:rFonts w:ascii="Times New Roman" w:eastAsia="Times New Roman" w:hAnsi="Times New Roman" w:cs="Times New Roman"/>
+          <w:b/>
           <w:sz w:val="24"/>
           <w:szCs w:val="24"/>
         </w:rPr>
@@ -489,6 +613,7 @@
       <w:r>
         <w:rPr>
           <w:rFonts w:ascii="Times New Roman" w:eastAsia="Times New Roman" w:hAnsi="Times New Roman" w:cs="Times New Roman"/>
+          <w:b/>
           <w:sz w:val="24"/>
           <w:szCs w:val="24"/>
         </w:rPr>
@@ -498,6 +623,7 @@
       <w:r>
         <w:rPr>
           <w:rFonts w:ascii="Times New Roman" w:eastAsia="Times New Roman" w:hAnsi="Times New Roman" w:cs="Times New Roman"/>
+          <w:b/>
           <w:sz w:val="24"/>
           <w:szCs w:val="24"/>
         </w:rPr>
@@ -507,6 +633,7 @@
       <w:r>
         <w:rPr>
           <w:rFonts w:ascii="Times New Roman" w:eastAsia="Times New Roman" w:hAnsi="Times New Roman" w:cs="Times New Roman"/>
+          <w:b/>
           <w:sz w:val="24"/>
           <w:szCs w:val="24"/>
         </w:rPr>
@@ -516,6 +643,7 @@
       <w:r>
         <w:rPr>
           <w:rFonts w:ascii="Times New Roman" w:eastAsia="Times New Roman" w:hAnsi="Times New Roman" w:cs="Times New Roman"/>
+          <w:b/>
           <w:sz w:val="24"/>
           <w:szCs w:val="24"/>
         </w:rPr>
@@ -538,12 +666,22 @@
           <w:sz w:val="24"/>
           <w:szCs w:val="24"/>
         </w:rPr>
-        <w:t>  Know</w:t>
-      </w:r>
-      <w:proofErr w:type="gramEnd"/>
-      <w:r>
-        <w:rPr>
-          <w:rFonts w:ascii="Times New Roman" w:eastAsia="Times New Roman" w:hAnsi="Times New Roman" w:cs="Times New Roman"/>
+        <w:t xml:space="preserve">  </w:t>
+      </w:r>
+      <w:r>
+        <w:rPr>
+          <w:rFonts w:ascii="Times New Roman" w:eastAsia="Times New Roman" w:hAnsi="Times New Roman" w:cs="Times New Roman"/>
+          <w:b/>
+          <w:sz w:val="24"/>
+          <w:szCs w:val="24"/>
+        </w:rPr>
+        <w:t>Know</w:t>
+      </w:r>
+      <w:proofErr w:type="gramEnd"/>
+      <w:r>
+        <w:rPr>
+          <w:rFonts w:ascii="Times New Roman" w:eastAsia="Times New Roman" w:hAnsi="Times New Roman" w:cs="Times New Roman"/>
+          <w:b/>
           <w:sz w:val="24"/>
           <w:szCs w:val="24"/>
         </w:rPr>
@@ -566,12 +704,22 @@
           <w:sz w:val="24"/>
           <w:szCs w:val="24"/>
         </w:rPr>
-        <w:t>  Be</w:t>
-      </w:r>
-      <w:proofErr w:type="gramEnd"/>
-      <w:r>
-        <w:rPr>
-          <w:rFonts w:ascii="Times New Roman" w:eastAsia="Times New Roman" w:hAnsi="Times New Roman" w:cs="Times New Roman"/>
+        <w:t xml:space="preserve">  </w:t>
+      </w:r>
+      <w:r>
+        <w:rPr>
+          <w:rFonts w:ascii="Times New Roman" w:eastAsia="Times New Roman" w:hAnsi="Times New Roman" w:cs="Times New Roman"/>
+          <w:b/>
+          <w:sz w:val="24"/>
+          <w:szCs w:val="24"/>
+        </w:rPr>
+        <w:t>Be</w:t>
+      </w:r>
+      <w:proofErr w:type="gramEnd"/>
+      <w:r>
+        <w:rPr>
+          <w:rFonts w:ascii="Times New Roman" w:eastAsia="Times New Roman" w:hAnsi="Times New Roman" w:cs="Times New Roman"/>
+          <w:b/>
           <w:sz w:val="24"/>
           <w:szCs w:val="24"/>
         </w:rPr>
@@ -581,6 +729,7 @@
       <w:r>
         <w:rPr>
           <w:rFonts w:ascii="Times New Roman" w:eastAsia="Times New Roman" w:hAnsi="Times New Roman" w:cs="Times New Roman"/>
+          <w:b/>
           <w:sz w:val="24"/>
           <w:szCs w:val="24"/>
         </w:rPr>
@@ -590,6 +739,7 @@
       <w:r>
         <w:rPr>
           <w:rFonts w:ascii="Times New Roman" w:eastAsia="Times New Roman" w:hAnsi="Times New Roman" w:cs="Times New Roman"/>
+          <w:b/>
           <w:sz w:val="24"/>
           <w:szCs w:val="24"/>
         </w:rPr>
@@ -612,12 +762,22 @@
           <w:sz w:val="24"/>
           <w:szCs w:val="24"/>
         </w:rPr>
-        <w:t>  Be</w:t>
-      </w:r>
-      <w:proofErr w:type="gramEnd"/>
-      <w:r>
-        <w:rPr>
-          <w:rFonts w:ascii="Times New Roman" w:eastAsia="Times New Roman" w:hAnsi="Times New Roman" w:cs="Times New Roman"/>
+        <w:t xml:space="preserve">  </w:t>
+      </w:r>
+      <w:r>
+        <w:rPr>
+          <w:rFonts w:ascii="Times New Roman" w:eastAsia="Times New Roman" w:hAnsi="Times New Roman" w:cs="Times New Roman"/>
+          <w:b/>
+          <w:sz w:val="24"/>
+          <w:szCs w:val="24"/>
+        </w:rPr>
+        <w:t>Be</w:t>
+      </w:r>
+      <w:proofErr w:type="gramEnd"/>
+      <w:r>
+        <w:rPr>
+          <w:rFonts w:ascii="Times New Roman" w:eastAsia="Times New Roman" w:hAnsi="Times New Roman" w:cs="Times New Roman"/>
+          <w:b/>
           <w:sz w:val="24"/>
           <w:szCs w:val="24"/>
         </w:rPr>
@@ -629,23 +789,34 @@
         <w:spacing w:after="0" w:line="240" w:lineRule="auto"/>
         <w:rPr>
           <w:rFonts w:ascii="Times New Roman" w:eastAsia="Times New Roman" w:hAnsi="Times New Roman" w:cs="Times New Roman"/>
-          <w:sz w:val="24"/>
-          <w:szCs w:val="24"/>
-        </w:rPr>
-      </w:pPr>
-      <w:proofErr w:type="gramStart"/>
-      <w:r>
-        <w:rPr>
-          <w:rFonts w:ascii="Times New Roman" w:eastAsia="Times New Roman" w:hAnsi="Times New Roman" w:cs="Times New Roman"/>
-          <w:sz w:val="24"/>
-          <w:szCs w:val="24"/>
-        </w:rPr>
-        <w:t>  Understand</w:t>
-      </w:r>
-      <w:proofErr w:type="gramEnd"/>
-      <w:r>
-        <w:rPr>
-          <w:rFonts w:ascii="Times New Roman" w:eastAsia="Times New Roman" w:hAnsi="Times New Roman" w:cs="Times New Roman"/>
+          <w:b/>
+          <w:sz w:val="24"/>
+          <w:szCs w:val="24"/>
+        </w:rPr>
+      </w:pPr>
+      <w:proofErr w:type="gramStart"/>
+      <w:r>
+        <w:rPr>
+          <w:rFonts w:ascii="Times New Roman" w:eastAsia="Times New Roman" w:hAnsi="Times New Roman" w:cs="Times New Roman"/>
+          <w:sz w:val="24"/>
+          <w:szCs w:val="24"/>
+        </w:rPr>
+        <w:t xml:space="preserve">  </w:t>
+      </w:r>
+      <w:r>
+        <w:rPr>
+          <w:rFonts w:ascii="Times New Roman" w:eastAsia="Times New Roman" w:hAnsi="Times New Roman" w:cs="Times New Roman"/>
+          <w:b/>
+          <w:sz w:val="24"/>
+          <w:szCs w:val="24"/>
+        </w:rPr>
+        <w:t>Understand</w:t>
+      </w:r>
+      <w:proofErr w:type="gramEnd"/>
+      <w:r>
+        <w:rPr>
+          <w:rFonts w:ascii="Times New Roman" w:eastAsia="Times New Roman" w:hAnsi="Times New Roman" w:cs="Times New Roman"/>
+          <w:b/>
           <w:sz w:val="24"/>
           <w:szCs w:val="24"/>
         </w:rPr>
@@ -655,6 +826,7 @@
       <w:r>
         <w:rPr>
           <w:rFonts w:ascii="Times New Roman" w:eastAsia="Times New Roman" w:hAnsi="Times New Roman" w:cs="Times New Roman"/>
+          <w:b/>
           <w:sz w:val="24"/>
           <w:szCs w:val="24"/>
         </w:rPr>
@@ -664,6 +836,7 @@
       <w:r>
         <w:rPr>
           <w:rFonts w:ascii="Times New Roman" w:eastAsia="Times New Roman" w:hAnsi="Times New Roman" w:cs="Times New Roman"/>
+          <w:b/>
           <w:sz w:val="24"/>
           <w:szCs w:val="24"/>
         </w:rPr>
